--- a/Matérias 7º Período-2022/Projeto de Desenvolvimento Profissional/PrimeiroBimestre/TERMO DE ENCAMINHAMENTO BANCA.docx
+++ b/Matérias 7º Período-2022/Projeto de Desenvolvimento Profissional/PrimeiroBimestre/TERMO DE ENCAMINHAMENTO BANCA.docx
@@ -1,112 +1,166 @@
 
 <file path=word/document.xml><?xml version="1.0" encoding="utf-8"?>
-<w:document xmlns:wpc="http://schemas.microsoft.com/office/word/2010/wordprocessingCanvas" xmlns:mc="http://schemas.openxmlformats.org/markup-compatibility/2006" xmlns:o="urn:schemas-microsoft-com:office:office" xmlns:r="http://schemas.openxmlformats.org/officeDocument/2006/relationships" xmlns:m="http://schemas.openxmlformats.org/officeDocument/2006/math" xmlns:v="urn:schemas-microsoft-com:vml" xmlns:wp14="http://schemas.microsoft.com/office/word/2010/wordprocessingDrawing" xmlns:wp="http://schemas.openxmlformats.org/drawingml/2006/wordprocessingDrawing" xmlns:w10="urn:schemas-microsoft-com:office:word" xmlns:w="http://schemas.openxmlformats.org/wordprocessingml/2006/main" xmlns:w14="http://schemas.microsoft.com/office/word/2010/wordml" xmlns:w15="http://schemas.microsoft.com/office/word/2012/wordml" xmlns:wpg="http://schemas.microsoft.com/office/word/2010/wordprocessingGroup" xmlns:wpi="http://schemas.microsoft.com/office/word/2010/wordprocessingInk" xmlns:wne="http://schemas.microsoft.com/office/word/2006/wordml" xmlns:wps="http://schemas.microsoft.com/office/word/2010/wordprocessingShape" mc:Ignorable="w14 w15 wp14">
+<w:document xmlns:o="urn:schemas-microsoft-com:office:office" xmlns:r="http://schemas.openxmlformats.org/officeDocument/2006/relationships" xmlns:v="urn:schemas-microsoft-com:vml" xmlns:w="http://schemas.openxmlformats.org/wordprocessingml/2006/main" xmlns:w10="urn:schemas-microsoft-com:office:word" xmlns:wp="http://schemas.openxmlformats.org/drawingml/2006/wordprocessingDrawing" xmlns:wps="http://schemas.microsoft.com/office/word/2010/wordprocessingShape" xmlns:wpg="http://schemas.microsoft.com/office/word/2010/wordprocessingGroup" xmlns:mc="http://schemas.openxmlformats.org/markup-compatibility/2006" xmlns:wp14="http://schemas.microsoft.com/office/word/2010/wordprocessingDrawing" xmlns:w14="http://schemas.microsoft.com/office/word/2010/wordml" xmlns:w15="http://schemas.microsoft.com/office/word/2012/wordml" mc:Ignorable="w14 wp14 w15">
   <w:body>
     <w:p>
       <w:pPr>
-        <w:pStyle w:val="SemEspaamento"/>
-      </w:pPr>
-    </w:p>
-    <w:p>
-      <w:pPr>
-        <w:autoSpaceDE w:val="0"/>
-        <w:autoSpaceDN w:val="0"/>
-        <w:adjustRightInd w:val="0"/>
+        <w:pStyle w:val="NoSpacing"/>
+        <w:rPr/>
+      </w:pPr>
+      <w:r>
+        <w:rPr/>
+      </w:r>
+    </w:p>
+    <w:p>
+      <w:pPr>
+        <w:pStyle w:val="Normal"/>
         <w:jc w:val="right"/>
         <w:rPr>
           <w:b/>
+          <w:b/>
           <w:bCs/>
         </w:rPr>
       </w:pPr>
-    </w:p>
-    <w:p>
-      <w:pPr>
-        <w:autoSpaceDE w:val="0"/>
-        <w:autoSpaceDN w:val="0"/>
-        <w:adjustRightInd w:val="0"/>
+      <w:r>
+        <w:rPr>
+          <w:b/>
+          <w:bCs/>
+        </w:rPr>
+      </w:r>
+    </w:p>
+    <w:p>
+      <w:pPr>
+        <w:pStyle w:val="Normal"/>
         <w:jc w:val="right"/>
         <w:rPr>
           <w:b/>
+          <w:b/>
           <w:bCs/>
         </w:rPr>
       </w:pPr>
-    </w:p>
-    <w:p>
-      <w:pPr>
-        <w:autoSpaceDE w:val="0"/>
-        <w:autoSpaceDN w:val="0"/>
-        <w:adjustRightInd w:val="0"/>
+      <w:r>
+        <w:rPr>
+          <w:b/>
+          <w:bCs/>
+        </w:rPr>
+      </w:r>
+    </w:p>
+    <w:p>
+      <w:pPr>
+        <w:pStyle w:val="Normal"/>
         <w:jc w:val="right"/>
         <w:rPr>
           <w:rFonts w:ascii="Arial" w:hAnsi="Arial" w:cs="Arial"/>
           <w:b/>
+          <w:b/>
           <w:bCs/>
         </w:rPr>
       </w:pPr>
-    </w:p>
-    <w:p>
-      <w:pPr>
-        <w:autoSpaceDE w:val="0"/>
-        <w:autoSpaceDN w:val="0"/>
-        <w:adjustRightInd w:val="0"/>
+      <w:r>
+        <w:rPr>
+          <w:rFonts w:cs="Arial" w:ascii="Arial" w:hAnsi="Arial"/>
+          <w:b/>
+          <w:bCs/>
+        </w:rPr>
+      </w:r>
+    </w:p>
+    <w:p>
+      <w:pPr>
+        <w:pStyle w:val="Normal"/>
         <w:jc w:val="center"/>
         <w:rPr>
           <w:rFonts w:ascii="Arial" w:hAnsi="Arial" w:cs="Arial"/>
           <w:b/>
+          <w:b/>
           <w:bCs/>
         </w:rPr>
       </w:pPr>
       <w:r>
         <w:rPr>
-          <w:rFonts w:ascii="Arial" w:hAnsi="Arial" w:cs="Arial"/>
+          <w:rFonts w:cs="Arial" w:ascii="Arial" w:hAnsi="Arial"/>
           <w:b/>
           <w:bCs/>
         </w:rPr>
-        <w:t>TERMO DE ENCAMINHAMENTO PARA A BANCA – PROJETO DE PESQUISA</w:t>
-      </w:r>
-    </w:p>
-    <w:p>
-      <w:pPr>
-        <w:autoSpaceDE w:val="0"/>
-        <w:autoSpaceDN w:val="0"/>
-        <w:adjustRightInd w:val="0"/>
-        <w:rPr>
+        <w:t xml:space="preserve">TERMO DE ENCAMINHAMENTO PARA A BANCA – PROJETO  </w:t>
+      </w:r>
+      <w:r>
+        <w:rPr>
+          <w:rFonts w:cs="Arial" w:ascii="Arial" w:hAnsi="Arial"/>
           <w:b/>
           <w:bCs/>
         </w:rPr>
-      </w:pPr>
-    </w:p>
-    <w:p>
-      <w:pPr>
-        <w:autoSpaceDE w:val="0"/>
-        <w:autoSpaceDN w:val="0"/>
-        <w:adjustRightInd w:val="0"/>
-        <w:rPr>
+        <w:t>PR</w:t>
+      </w:r>
+      <w:r>
+        <w:rPr>
+          <w:rFonts w:eastAsia="Times New Roman" w:cs="Arial" w:ascii="Arial" w:hAnsi="Arial"/>
           <w:b/>
           <w:bCs/>
-        </w:rPr>
-      </w:pPr>
-    </w:p>
-    <w:p>
-      <w:pPr>
-        <w:autoSpaceDE w:val="0"/>
-        <w:autoSpaceDN w:val="0"/>
-        <w:adjustRightInd w:val="0"/>
-        <w:rPr>
+          <w:color w:val="auto"/>
+          <w:kern w:val="0"/>
+          <w:sz w:val="20"/>
+          <w:szCs w:val="20"/>
+          <w:lang w:val="pt-BR" w:eastAsia="pt-BR" w:bidi="ar-SA"/>
+        </w:rPr>
+        <w:t>ÁTICO</w:t>
+      </w:r>
+    </w:p>
+    <w:p>
+      <w:pPr>
+        <w:pStyle w:val="Normal"/>
+        <w:rPr>
+          <w:b/>
           <w:b/>
           <w:bCs/>
         </w:rPr>
       </w:pPr>
-    </w:p>
-    <w:p>
-      <w:pPr>
+      <w:r>
+        <w:rPr>
+          <w:b/>
+          <w:bCs/>
+        </w:rPr>
+      </w:r>
+    </w:p>
+    <w:p>
+      <w:pPr>
+        <w:pStyle w:val="Normal"/>
+        <w:rPr>
+          <w:b/>
+          <w:b/>
+          <w:bCs/>
+        </w:rPr>
+      </w:pPr>
+      <w:r>
+        <w:rPr>
+          <w:b/>
+          <w:bCs/>
+        </w:rPr>
+      </w:r>
+    </w:p>
+    <w:p>
+      <w:pPr>
+        <w:pStyle w:val="Normal"/>
+        <w:rPr>
+          <w:b/>
+          <w:b/>
+          <w:bCs/>
+        </w:rPr>
+      </w:pPr>
+      <w:r>
+        <w:rPr>
+          <w:b/>
+          <w:bCs/>
+        </w:rPr>
+      </w:r>
+    </w:p>
+    <w:p>
+      <w:pPr>
+        <w:pStyle w:val="Normal"/>
         <w:pBdr>
-          <w:bottom w:val="single" w:sz="12" w:space="1" w:color="auto"/>
+          <w:bottom w:val="single" w:sz="12" w:space="1" w:color="000000"/>
         </w:pBdr>
-        <w:autoSpaceDE w:val="0"/>
-        <w:autoSpaceDN w:val="0"/>
-        <w:adjustRightInd w:val="0"/>
-        <w:spacing w:line="360" w:lineRule="auto"/>
+        <w:bidi w:val="0"/>
+        <w:spacing w:lineRule="auto" w:line="360"/>
         <w:jc w:val="both"/>
         <w:rPr>
           <w:rFonts w:ascii="Arial" w:hAnsi="Arial" w:cs="Arial"/>
@@ -114,121 +168,93 @@
       </w:pPr>
       <w:r>
         <w:rPr>
-          <w:rFonts w:ascii="Arial" w:hAnsi="Arial" w:cs="Arial"/>
-        </w:rPr>
-        <w:t xml:space="preserve">EU, </w:t>
-      </w:r>
-      <w:r>
-        <w:rPr>
-          <w:rFonts w:ascii="Arial" w:hAnsi="Arial" w:cs="Arial"/>
-        </w:rPr>
-        <w:t>ELAINE DE OLIVEIRA ZANINI</w:t>
-      </w:r>
-      <w:r>
-        <w:rPr>
-          <w:rFonts w:ascii="Arial" w:hAnsi="Arial" w:cs="Arial"/>
-        </w:rPr>
-        <w:t xml:space="preserve">, na qualidade de professor orientador deste estudo, DECLARO, </w:t>
-      </w:r>
-      <w:r>
-        <w:rPr>
-          <w:rFonts w:ascii="Arial" w:hAnsi="Arial" w:cs="Arial"/>
-        </w:rPr>
-        <w:t>para os devidos fins</w:t>
-      </w:r>
-      <w:r>
-        <w:rPr>
-          <w:rFonts w:ascii="Arial" w:hAnsi="Arial" w:cs="Arial"/>
-        </w:rPr>
-        <w:t>, que o projeto de pesquisa, com o título</w:t>
-      </w:r>
-      <w:r>
-        <w:rPr>
-          <w:rFonts w:ascii="Arial" w:hAnsi="Arial" w:cs="Arial"/>
-        </w:rPr>
-        <w:t>:</w:t>
-      </w:r>
-    </w:p>
-    <w:p>
-      <w:pPr>
+          <w:rFonts w:cs="Arial" w:ascii="Arial" w:hAnsi="Arial"/>
+        </w:rPr>
+        <w:t>Professora ELAINE DE OLIVEIRA ZANINI e EU, ELENILTON JAIRO DEZENGRINI, na qualidade de professor orientador deste estudo, DECLARO, para os devidos fins, que o projeto de pesquisa, com o título:</w:t>
+      </w:r>
+    </w:p>
+    <w:p>
+      <w:pPr>
+        <w:pStyle w:val="Normal"/>
         <w:pBdr>
-          <w:bottom w:val="single" w:sz="12" w:space="1" w:color="auto"/>
+          <w:bottom w:val="single" w:sz="12" w:space="1" w:color="000000"/>
         </w:pBdr>
-        <w:autoSpaceDE w:val="0"/>
-        <w:autoSpaceDN w:val="0"/>
-        <w:adjustRightInd w:val="0"/>
         <w:jc w:val="both"/>
         <w:rPr>
           <w:rFonts w:ascii="Arial" w:hAnsi="Arial" w:cs="Arial"/>
         </w:rPr>
       </w:pPr>
-    </w:p>
-    <w:p>
-      <w:pPr>
-        <w:autoSpaceDE w:val="0"/>
-        <w:autoSpaceDN w:val="0"/>
-        <w:adjustRightInd w:val="0"/>
+      <w:r>
+        <w:rPr>
+          <w:rFonts w:cs="Arial" w:ascii="Arial" w:hAnsi="Arial"/>
+        </w:rPr>
+        <w:t>AKTIEPAY</w:t>
+      </w:r>
+    </w:p>
+    <w:p>
+      <w:pPr>
+        <w:pStyle w:val="Normal"/>
         <w:jc w:val="both"/>
         <w:rPr>
           <w:rFonts w:ascii="Arial" w:hAnsi="Arial" w:cs="Arial"/>
         </w:rPr>
       </w:pPr>
-    </w:p>
-    <w:p>
-      <w:pPr>
-        <w:autoSpaceDE w:val="0"/>
-        <w:autoSpaceDN w:val="0"/>
-        <w:adjustRightInd w:val="0"/>
+      <w:r>
+        <w:rPr>
+          <w:rFonts w:cs="Arial" w:ascii="Arial" w:hAnsi="Arial"/>
+        </w:rPr>
+      </w:r>
+    </w:p>
+    <w:p>
+      <w:pPr>
+        <w:pStyle w:val="Normal"/>
         <w:jc w:val="both"/>
         <w:rPr>
           <w:rFonts w:ascii="Arial" w:hAnsi="Arial" w:cs="Arial"/>
         </w:rPr>
       </w:pPr>
-      <w:proofErr w:type="gramStart"/>
-      <w:r>
-        <w:rPr>
-          <w:rFonts w:ascii="Arial" w:hAnsi="Arial" w:cs="Arial"/>
-        </w:rPr>
-        <w:t>desenvolvido</w:t>
-      </w:r>
-      <w:proofErr w:type="gramEnd"/>
-      <w:r>
-        <w:rPr>
-          <w:rFonts w:ascii="Arial" w:hAnsi="Arial" w:cs="Arial"/>
-        </w:rPr>
-        <w:t xml:space="preserve"> pelos acadêmicos:</w:t>
-      </w:r>
-    </w:p>
-    <w:p>
-      <w:pPr>
-        <w:autoSpaceDE w:val="0"/>
-        <w:autoSpaceDN w:val="0"/>
-        <w:adjustRightInd w:val="0"/>
+      <w:r>
+        <w:rPr>
+          <w:rFonts w:cs="Arial" w:ascii="Arial" w:hAnsi="Arial"/>
+        </w:rPr>
+        <w:t>desenvolvido pelo acadêmico:</w:t>
+      </w:r>
+    </w:p>
+    <w:p>
+      <w:pPr>
+        <w:pStyle w:val="Normal"/>
         <w:jc w:val="both"/>
         <w:rPr>
           <w:rFonts w:ascii="Arial" w:hAnsi="Arial" w:cs="Arial"/>
         </w:rPr>
       </w:pPr>
-    </w:p>
-    <w:p>
-      <w:pPr>
+      <w:r>
+        <w:rPr>
+          <w:rFonts w:cs="Arial" w:ascii="Arial" w:hAnsi="Arial"/>
+        </w:rPr>
+      </w:r>
+    </w:p>
+    <w:p>
+      <w:pPr>
+        <w:pStyle w:val="Normal"/>
         <w:pBdr>
-          <w:bottom w:val="single" w:sz="12" w:space="1" w:color="auto"/>
+          <w:bottom w:val="single" w:sz="12" w:space="1" w:color="000000"/>
         </w:pBdr>
-        <w:autoSpaceDE w:val="0"/>
-        <w:autoSpaceDN w:val="0"/>
-        <w:adjustRightInd w:val="0"/>
         <w:jc w:val="both"/>
         <w:rPr>
           <w:rFonts w:ascii="Arial" w:hAnsi="Arial" w:cs="Arial"/>
         </w:rPr>
       </w:pPr>
-    </w:p>
-    <w:p>
-      <w:pPr>
-        <w:autoSpaceDE w:val="0"/>
-        <w:autoSpaceDN w:val="0"/>
-        <w:adjustRightInd w:val="0"/>
+      <w:r>
+        <w:rPr>
+          <w:rFonts w:cs="Arial" w:ascii="Arial" w:hAnsi="Arial"/>
+        </w:rPr>
+        <w:t>Sandro Matheus Ramos</w:t>
+      </w:r>
+    </w:p>
+    <w:p>
+      <w:pPr>
+        <w:pStyle w:val="Normal"/>
         <w:jc w:val="both"/>
         <w:rPr>
           <w:rFonts w:ascii="Arial" w:hAnsi="Arial" w:cs="Arial"/>
@@ -236,73 +262,57 @@
       </w:pPr>
       <w:r>
         <w:rPr>
-          <w:rFonts w:ascii="Arial" w:hAnsi="Arial" w:cs="Arial"/>
+          <w:rFonts w:cs="Arial" w:ascii="Arial" w:hAnsi="Arial"/>
         </w:rPr>
         <w:t xml:space="preserve"> </w:t>
       </w:r>
     </w:p>
     <w:p>
       <w:pPr>
-        <w:autoSpaceDE w:val="0"/>
-        <w:autoSpaceDN w:val="0"/>
-        <w:adjustRightInd w:val="0"/>
+        <w:pStyle w:val="Normal"/>
         <w:jc w:val="both"/>
         <w:rPr>
           <w:rFonts w:ascii="Arial" w:hAnsi="Arial" w:cs="Arial"/>
         </w:rPr>
       </w:pPr>
-    </w:p>
-    <w:p>
-      <w:pPr>
-        <w:spacing w:line="360" w:lineRule="auto"/>
+      <w:r>
+        <w:rPr>
+          <w:rFonts w:cs="Arial" w:ascii="Arial" w:hAnsi="Arial"/>
+        </w:rPr>
+      </w:r>
+    </w:p>
+    <w:p>
+      <w:pPr>
+        <w:pStyle w:val="Normal"/>
+        <w:spacing w:lineRule="auto" w:line="360"/>
         <w:jc w:val="both"/>
         <w:rPr>
           <w:rFonts w:ascii="Arial" w:hAnsi="Arial" w:cs="Arial"/>
           <w:sz w:val="28"/>
         </w:rPr>
       </w:pPr>
-      <w:proofErr w:type="gramStart"/>
-      <w:r>
-        <w:rPr>
-          <w:rFonts w:ascii="Arial" w:hAnsi="Arial" w:cs="Arial"/>
-        </w:rPr>
-        <w:t>do</w:t>
-      </w:r>
-      <w:proofErr w:type="gramEnd"/>
-      <w:r>
-        <w:rPr>
-          <w:rFonts w:ascii="Arial" w:hAnsi="Arial" w:cs="Arial"/>
-        </w:rPr>
-        <w:t xml:space="preserve"> Curso de </w:t>
-      </w:r>
-      <w:r>
-        <w:rPr>
-          <w:rFonts w:ascii="Arial" w:hAnsi="Arial" w:cs="Arial"/>
-        </w:rPr>
-        <w:t>Sistemas de Informação</w:t>
-      </w:r>
-      <w:r>
-        <w:rPr>
-          <w:rFonts w:ascii="Arial" w:hAnsi="Arial" w:cs="Arial"/>
-        </w:rPr>
-        <w:t xml:space="preserve">, está </w:t>
-      </w:r>
-      <w:r>
-        <w:rPr>
-          <w:rFonts w:ascii="Arial" w:hAnsi="Arial" w:cs="Arial"/>
+      <w:r>
+        <w:rPr>
+          <w:rFonts w:cs="Arial" w:ascii="Arial" w:hAnsi="Arial"/>
+        </w:rPr>
+        <w:t xml:space="preserve">do Curso de Engenharia de Software, está </w:t>
+      </w:r>
+      <w:r>
+        <w:rPr>
+          <w:rFonts w:cs="Arial" w:ascii="Arial" w:hAnsi="Arial"/>
           <w:b/>
         </w:rPr>
         <w:t>APTO</w:t>
       </w:r>
       <w:r>
         <w:rPr>
-          <w:rFonts w:ascii="Arial" w:hAnsi="Arial" w:cs="Arial"/>
+          <w:rFonts w:cs="Arial" w:ascii="Arial" w:hAnsi="Arial"/>
         </w:rPr>
         <w:t xml:space="preserve"> para a publicação da data de defesa, o que não garante a sua prévia aprovação, cabendo à banca examinadora definir a nota final, conforme o regulamento</w:t>
       </w:r>
       <w:r>
         <w:rPr>
-          <w:rFonts w:ascii="Arial" w:hAnsi="Arial" w:cs="Arial"/>
+          <w:rFonts w:cs="Arial" w:ascii="Arial" w:hAnsi="Arial"/>
           <w:sz w:val="28"/>
         </w:rPr>
         <w:t>.</w:t>
@@ -310,17 +320,25 @@
     </w:p>
     <w:p>
       <w:pPr>
-        <w:spacing w:line="360" w:lineRule="auto"/>
+        <w:pStyle w:val="Normal"/>
+        <w:spacing w:lineRule="auto" w:line="360"/>
         <w:jc w:val="both"/>
         <w:rPr>
           <w:rFonts w:ascii="Arial" w:hAnsi="Arial" w:cs="Arial"/>
           <w:sz w:val="28"/>
         </w:rPr>
       </w:pPr>
-    </w:p>
-    <w:p>
-      <w:pPr>
-        <w:spacing w:line="360" w:lineRule="auto"/>
+      <w:r>
+        <w:rPr>
+          <w:rFonts w:cs="Arial" w:ascii="Arial" w:hAnsi="Arial"/>
+          <w:sz w:val="28"/>
+        </w:rPr>
+      </w:r>
+    </w:p>
+    <w:p>
+      <w:pPr>
+        <w:pStyle w:val="Normal"/>
+        <w:spacing w:lineRule="auto" w:line="360"/>
         <w:jc w:val="both"/>
         <w:rPr>
           <w:rFonts w:ascii="Arial" w:hAnsi="Arial" w:cs="Arial"/>
@@ -328,71 +346,27 @@
       </w:pPr>
       <w:r>
         <w:rPr>
-          <w:rFonts w:ascii="Arial" w:hAnsi="Arial" w:cs="Arial"/>
+          <w:rFonts w:cs="Arial" w:ascii="Arial" w:hAnsi="Arial"/>
           <w:sz w:val="28"/>
         </w:rPr>
         <w:tab/>
-      </w:r>
-      <w:r>
-        <w:rPr>
-          <w:rFonts w:ascii="Arial" w:hAnsi="Arial" w:cs="Arial"/>
-          <w:sz w:val="28"/>
-        </w:rPr>
         <w:tab/>
-      </w:r>
-      <w:r>
-        <w:rPr>
-          <w:rFonts w:ascii="Arial" w:hAnsi="Arial" w:cs="Arial"/>
-          <w:sz w:val="28"/>
-        </w:rPr>
         <w:tab/>
-      </w:r>
-      <w:r>
-        <w:rPr>
-          <w:rFonts w:ascii="Arial" w:hAnsi="Arial" w:cs="Arial"/>
-          <w:sz w:val="28"/>
-        </w:rPr>
         <w:tab/>
-      </w:r>
-      <w:r>
-        <w:rPr>
-          <w:rFonts w:ascii="Arial" w:hAnsi="Arial" w:cs="Arial"/>
-          <w:sz w:val="28"/>
-        </w:rPr>
         <w:tab/>
-      </w:r>
-      <w:r>
-        <w:rPr>
-          <w:rFonts w:ascii="Arial" w:hAnsi="Arial" w:cs="Arial"/>
-          <w:sz w:val="28"/>
-        </w:rPr>
         <w:tab/>
-      </w:r>
-      <w:r>
-        <w:rPr>
-          <w:rFonts w:ascii="Arial" w:hAnsi="Arial" w:cs="Arial"/>
-          <w:sz w:val="28"/>
-        </w:rPr>
         <w:tab/>
       </w:r>
       <w:r>
         <w:rPr>
-          <w:rFonts w:ascii="Arial" w:hAnsi="Arial" w:cs="Arial"/>
-        </w:rPr>
-        <w:t>Cascavel,</w:t>
-      </w:r>
-      <w:r>
-        <w:rPr>
-          <w:rFonts w:ascii="Arial" w:hAnsi="Arial" w:cs="Arial"/>
-        </w:rPr>
-        <w:t xml:space="preserve"> _____/____/____</w:t>
-      </w:r>
-    </w:p>
-    <w:p>
-      <w:pPr>
-        <w:autoSpaceDE w:val="0"/>
-        <w:autoSpaceDN w:val="0"/>
-        <w:adjustRightInd w:val="0"/>
+          <w:rFonts w:cs="Arial" w:ascii="Arial" w:hAnsi="Arial"/>
+        </w:rPr>
+        <w:t>Cascavel, _____/____/____</w:t>
+      </w:r>
+    </w:p>
+    <w:p>
+      <w:pPr>
+        <w:pStyle w:val="Normal"/>
         <w:jc w:val="both"/>
         <w:rPr>
           <w:rFonts w:ascii="Arial" w:hAnsi="Arial" w:cs="Arial"/>
@@ -400,151 +374,196 @@
       </w:pPr>
       <w:r>
         <w:rPr>
-          <w:rFonts w:ascii="Arial" w:hAnsi="Arial" w:cs="Arial"/>
+          <w:rFonts w:cs="Arial" w:ascii="Arial" w:hAnsi="Arial"/>
         </w:rPr>
         <w:t>.</w:t>
       </w:r>
     </w:p>
     <w:p>
       <w:pPr>
-        <w:autoSpaceDE w:val="0"/>
-        <w:autoSpaceDN w:val="0"/>
-        <w:adjustRightInd w:val="0"/>
-        <w:rPr>
-          <w:rFonts w:ascii="Arial" w:hAnsi="Arial" w:cs="Arial"/>
-        </w:rPr>
-      </w:pPr>
-    </w:p>
-    <w:p>
-      <w:pPr>
-        <w:autoSpaceDE w:val="0"/>
-        <w:autoSpaceDN w:val="0"/>
-        <w:adjustRightInd w:val="0"/>
-        <w:rPr>
-          <w:rFonts w:ascii="Arial" w:hAnsi="Arial" w:cs="Arial"/>
-        </w:rPr>
-      </w:pPr>
-    </w:p>
-    <w:p>
-      <w:pPr>
-        <w:autoSpaceDE w:val="0"/>
-        <w:autoSpaceDN w:val="0"/>
-        <w:adjustRightInd w:val="0"/>
+        <w:pStyle w:val="Normal"/>
+        <w:rPr>
+          <w:rFonts w:ascii="Arial" w:hAnsi="Arial" w:cs="Arial"/>
+        </w:rPr>
+      </w:pPr>
+      <w:r>
+        <w:rPr>
+          <w:rFonts w:cs="Arial" w:ascii="Arial" w:hAnsi="Arial"/>
+        </w:rPr>
+      </w:r>
+    </w:p>
+    <w:p>
+      <w:pPr>
+        <w:pStyle w:val="Normal"/>
+        <w:rPr>
+          <w:rFonts w:ascii="Arial" w:hAnsi="Arial" w:cs="Arial"/>
+        </w:rPr>
+      </w:pPr>
+      <w:r>
+        <w:rPr>
+          <w:rFonts w:cs="Arial" w:ascii="Arial" w:hAnsi="Arial"/>
+        </w:rPr>
+      </w:r>
+    </w:p>
+    <w:p>
+      <w:pPr>
+        <w:pStyle w:val="Normal"/>
+        <w:ind w:left="4956" w:hanging="0"/>
+        <w:jc w:val="both"/>
+        <w:rPr>
+          <w:rFonts w:ascii="Arial" w:hAnsi="Arial" w:cs="Arial"/>
+        </w:rPr>
+      </w:pPr>
+      <w:r>
+        <w:rPr>
+          <w:rFonts w:cs="Arial" w:ascii="Arial" w:hAnsi="Arial"/>
+        </w:rPr>
+        <w:t>_________________________________________</w:t>
+      </w:r>
+    </w:p>
+    <w:p>
+      <w:pPr>
+        <w:pStyle w:val="Normal"/>
+        <w:ind w:left="4956" w:hanging="0"/>
+        <w:rPr>
+          <w:rFonts w:ascii="Arial" w:hAnsi="Arial" w:cs="Arial"/>
+        </w:rPr>
+      </w:pPr>
+      <w:r>
+        <w:rPr>
+          <w:rFonts w:cs="Arial" w:ascii="Arial" w:hAnsi="Arial"/>
+        </w:rPr>
+        <w:tab/>
+        <w:t xml:space="preserve">   Professora Elaine de Oliveira Zanini</w:t>
+      </w:r>
+    </w:p>
+    <w:p>
+      <w:pPr>
+        <w:pStyle w:val="Normal"/>
+        <w:ind w:left="4956" w:hanging="0"/>
+        <w:rPr>
+          <w:rFonts w:ascii="Arial" w:hAnsi="Arial" w:cs="Arial"/>
+        </w:rPr>
+      </w:pPr>
+      <w:r>
+        <w:rPr>
+          <w:rFonts w:cs="Arial" w:ascii="Arial" w:hAnsi="Arial"/>
+        </w:rPr>
+      </w:r>
+    </w:p>
+    <w:p>
+      <w:pPr>
+        <w:pStyle w:val="Normal"/>
+        <w:ind w:left="4956" w:hanging="0"/>
+        <w:rPr>
+          <w:rFonts w:ascii="Arial" w:hAnsi="Arial" w:cs="Arial"/>
+        </w:rPr>
+      </w:pPr>
+      <w:r>
+        <w:rPr>
+          <w:rFonts w:cs="Arial" w:ascii="Arial" w:hAnsi="Arial"/>
+        </w:rPr>
+      </w:r>
+      <w:bookmarkStart w:id="0" w:name="_GoBack"/>
+      <w:bookmarkStart w:id="1" w:name="_GoBack"/>
+      <w:bookmarkEnd w:id="1"/>
+    </w:p>
+    <w:p>
+      <w:pPr>
+        <w:pStyle w:val="Normal"/>
+        <w:ind w:left="4956" w:hanging="0"/>
+        <w:jc w:val="both"/>
+        <w:rPr>
+          <w:rFonts w:ascii="Arial" w:hAnsi="Arial" w:cs="Arial"/>
+        </w:rPr>
+      </w:pPr>
+      <w:r>
+        <w:rPr>
+          <w:rFonts w:cs="Arial" w:ascii="Arial" w:hAnsi="Arial"/>
+        </w:rPr>
+        <w:t>_________________________________________</w:t>
+      </w:r>
+    </w:p>
+    <w:p>
+      <w:pPr>
+        <w:pStyle w:val="Normal"/>
+        <w:ind w:left="4956" w:hanging="0"/>
+        <w:rPr>
+          <w:rFonts w:ascii="Arial" w:hAnsi="Arial" w:cs="Arial"/>
+        </w:rPr>
+      </w:pPr>
+      <w:r>
+        <w:rPr>
+          <w:rFonts w:cs="Arial" w:ascii="Arial" w:hAnsi="Arial"/>
+        </w:rPr>
+        <w:t xml:space="preserve">                </w:t>
+      </w:r>
+      <w:r>
+        <w:rPr>
+          <w:rFonts w:cs="Arial" w:ascii="Arial" w:hAnsi="Arial"/>
+        </w:rPr>
+        <w:t>Professor  Orientador</w:t>
+      </w:r>
+    </w:p>
+    <w:p>
+      <w:pPr>
+        <w:pStyle w:val="Normal"/>
         <w:ind w:left="4956" w:firstLine="708"/>
-        <w:jc w:val="both"/>
-        <w:rPr>
-          <w:rFonts w:ascii="Arial" w:hAnsi="Arial" w:cs="Arial"/>
-        </w:rPr>
-      </w:pPr>
-      <w:r>
-        <w:rPr>
-          <w:rFonts w:ascii="Arial" w:hAnsi="Arial" w:cs="Arial"/>
-        </w:rPr>
-        <w:t xml:space="preserve">       </w:t>
-      </w:r>
-      <w:r>
-        <w:rPr>
-          <w:rFonts w:ascii="Arial" w:hAnsi="Arial" w:cs="Arial"/>
-        </w:rPr>
-        <w:t>_____________________________________</w:t>
-      </w:r>
-    </w:p>
-    <w:p>
-      <w:pPr>
-        <w:autoSpaceDE w:val="0"/>
-        <w:autoSpaceDN w:val="0"/>
-        <w:adjustRightInd w:val="0"/>
-        <w:ind w:left="4956"/>
-        <w:rPr>
-          <w:rFonts w:ascii="Arial" w:hAnsi="Arial" w:cs="Arial"/>
-        </w:rPr>
-      </w:pPr>
-      <w:r>
-        <w:rPr>
-          <w:rFonts w:ascii="Arial" w:hAnsi="Arial" w:cs="Arial"/>
-        </w:rPr>
-        <w:t xml:space="preserve">      </w:t>
-      </w:r>
-      <w:r>
-        <w:rPr>
-          <w:rFonts w:ascii="Arial" w:hAnsi="Arial" w:cs="Arial"/>
-        </w:rPr>
-        <w:t xml:space="preserve">               </w:t>
-      </w:r>
-      <w:r>
-        <w:rPr>
-          <w:rFonts w:ascii="Arial" w:hAnsi="Arial" w:cs="Arial"/>
-        </w:rPr>
-        <w:t xml:space="preserve"> </w:t>
-      </w:r>
-      <w:proofErr w:type="gramStart"/>
-      <w:r>
-        <w:rPr>
-          <w:rFonts w:ascii="Arial" w:hAnsi="Arial" w:cs="Arial"/>
-        </w:rPr>
-        <w:t>P</w:t>
-      </w:r>
-      <w:r>
-        <w:rPr>
-          <w:rFonts w:ascii="Arial" w:hAnsi="Arial" w:cs="Arial"/>
-        </w:rPr>
-        <w:t>rofessor</w:t>
-      </w:r>
-      <w:r>
-        <w:rPr>
-          <w:rFonts w:ascii="Arial" w:hAnsi="Arial" w:cs="Arial"/>
-        </w:rPr>
-        <w:t xml:space="preserve"> </w:t>
-      </w:r>
-      <w:r>
-        <w:rPr>
-          <w:rFonts w:ascii="Arial" w:hAnsi="Arial" w:cs="Arial"/>
-        </w:rPr>
-        <w:t xml:space="preserve"> O</w:t>
-      </w:r>
-      <w:r>
-        <w:rPr>
-          <w:rFonts w:ascii="Arial" w:hAnsi="Arial" w:cs="Arial"/>
-        </w:rPr>
-        <w:t>rientador</w:t>
-      </w:r>
-      <w:proofErr w:type="gramEnd"/>
-      <w:r>
-        <w:rPr>
-          <w:rFonts w:ascii="Arial" w:hAnsi="Arial" w:cs="Arial"/>
-        </w:rPr>
-        <w:t xml:space="preserve"> (Coordenador da Disciplina de Trabalho de Graduação)</w:t>
-      </w:r>
-      <w:bookmarkStart w:id="0" w:name="_GoBack"/>
-      <w:bookmarkEnd w:id="0"/>
-    </w:p>
-    <w:p>
-      <w:pPr>
-        <w:autoSpaceDE w:val="0"/>
-        <w:autoSpaceDN w:val="0"/>
-        <w:adjustRightInd w:val="0"/>
+        <w:rPr>
+          <w:rFonts w:ascii="Arial" w:hAnsi="Arial" w:cs="Arial"/>
+        </w:rPr>
+      </w:pPr>
+      <w:r>
+        <w:rPr>
+          <w:rFonts w:cs="Arial" w:ascii="Arial" w:hAnsi="Arial"/>
+        </w:rPr>
+      </w:r>
+    </w:p>
+    <w:p>
+      <w:pPr>
+        <w:pStyle w:val="Normal"/>
         <w:ind w:left="4956" w:firstLine="708"/>
         <w:rPr>
           <w:rFonts w:ascii="Arial" w:hAnsi="Arial" w:cs="Arial"/>
         </w:rPr>
       </w:pPr>
-    </w:p>
-    <w:p>
-      <w:pPr>
-        <w:autoSpaceDE w:val="0"/>
-        <w:autoSpaceDN w:val="0"/>
-        <w:adjustRightInd w:val="0"/>
+      <w:r>
+        <w:rPr>
+          <w:rFonts w:cs="Arial" w:ascii="Arial" w:hAnsi="Arial"/>
+        </w:rPr>
+        <w:t xml:space="preserve">        </w:t>
+      </w:r>
+      <w:r>
+        <w:rPr>
+          <w:rFonts w:cs="Arial" w:ascii="Arial" w:hAnsi="Arial"/>
+        </w:rPr>
+        <w:t>_________________________________________</w:t>
+      </w:r>
+    </w:p>
+    <w:p>
+      <w:pPr>
+        <w:pStyle w:val="Normal"/>
         <w:ind w:left="4956" w:firstLine="708"/>
         <w:rPr>
           <w:rFonts w:ascii="Arial" w:hAnsi="Arial" w:cs="Arial"/>
         </w:rPr>
       </w:pPr>
-    </w:p>
-    <w:p>
-      <w:pPr>
-        <w:autoSpaceDE w:val="0"/>
-        <w:autoSpaceDN w:val="0"/>
-        <w:adjustRightInd w:val="0"/>
+      <w:r>
+        <w:rPr>
+          <w:rFonts w:cs="Arial" w:ascii="Arial" w:hAnsi="Arial"/>
+        </w:rPr>
+        <w:t xml:space="preserve">    </w:t>
+      </w:r>
+      <w:r>
+        <w:rPr>
+          <w:rFonts w:cs="Arial" w:ascii="Arial" w:hAnsi="Arial"/>
+        </w:rPr>
+        <w:t>Acadêmico</w:t>
+      </w:r>
+    </w:p>
+    <w:p>
+      <w:pPr>
+        <w:pStyle w:val="Normal"/>
         <w:ind w:left="4956" w:firstLine="708"/>
         <w:rPr>
           <w:rFonts w:ascii="Arial" w:hAnsi="Arial" w:cs="Arial"/>
@@ -552,151 +571,103 @@
       </w:pPr>
       <w:r>
         <w:rPr>
-          <w:rFonts w:ascii="Arial" w:hAnsi="Arial" w:cs="Arial"/>
+          <w:rFonts w:cs="Arial" w:ascii="Arial" w:hAnsi="Arial"/>
+        </w:rPr>
+      </w:r>
+    </w:p>
+    <w:p>
+      <w:pPr>
+        <w:pStyle w:val="Normal"/>
+        <w:ind w:left="4956" w:firstLine="708"/>
+        <w:rPr>
+          <w:rFonts w:ascii="Arial" w:hAnsi="Arial" w:cs="Arial"/>
+        </w:rPr>
+      </w:pPr>
+      <w:r>
+        <w:rPr>
+          <w:rFonts w:cs="Arial" w:ascii="Arial" w:hAnsi="Arial"/>
+        </w:rPr>
+      </w:r>
+    </w:p>
+    <w:p>
+      <w:pPr>
+        <w:pStyle w:val="Normal"/>
+        <w:ind w:left="4956" w:firstLine="708"/>
+        <w:rPr>
+          <w:rFonts w:ascii="Arial" w:hAnsi="Arial" w:cs="Arial"/>
+        </w:rPr>
+      </w:pPr>
+      <w:r>
+        <w:rPr>
+          <w:rFonts w:cs="Arial" w:ascii="Arial" w:hAnsi="Arial"/>
         </w:rPr>
         <w:t xml:space="preserve">        </w:t>
       </w:r>
-      <w:r>
-        <w:rPr>
-          <w:rFonts w:ascii="Arial" w:hAnsi="Arial" w:cs="Arial"/>
-        </w:rPr>
-        <w:t>____________________________________</w:t>
-      </w:r>
-    </w:p>
-    <w:p>
-      <w:pPr>
-        <w:autoSpaceDE w:val="0"/>
-        <w:autoSpaceDN w:val="0"/>
-        <w:adjustRightInd w:val="0"/>
-        <w:ind w:left="4956" w:firstLine="708"/>
-        <w:rPr>
-          <w:rFonts w:ascii="Arial" w:hAnsi="Arial" w:cs="Arial"/>
-        </w:rPr>
-      </w:pPr>
-      <w:r>
-        <w:rPr>
-          <w:rFonts w:ascii="Arial" w:hAnsi="Arial" w:cs="Arial"/>
-        </w:rPr>
-        <w:t xml:space="preserve">    </w:t>
-      </w:r>
-      <w:r>
-        <w:rPr>
-          <w:rFonts w:ascii="Arial" w:hAnsi="Arial" w:cs="Arial"/>
-        </w:rPr>
-        <w:t>Acadêmico</w:t>
-      </w:r>
-    </w:p>
-    <w:p>
-      <w:pPr>
-        <w:autoSpaceDE w:val="0"/>
-        <w:autoSpaceDN w:val="0"/>
-        <w:adjustRightInd w:val="0"/>
-        <w:ind w:left="4956" w:firstLine="708"/>
-        <w:rPr>
-          <w:rFonts w:ascii="Arial" w:hAnsi="Arial" w:cs="Arial"/>
-        </w:rPr>
-      </w:pPr>
-    </w:p>
-    <w:p>
-      <w:pPr>
-        <w:autoSpaceDE w:val="0"/>
-        <w:autoSpaceDN w:val="0"/>
-        <w:adjustRightInd w:val="0"/>
-        <w:ind w:left="4956" w:firstLine="708"/>
-        <w:rPr>
-          <w:rFonts w:ascii="Arial" w:hAnsi="Arial" w:cs="Arial"/>
-        </w:rPr>
-      </w:pPr>
-    </w:p>
-    <w:p>
-      <w:pPr>
-        <w:autoSpaceDE w:val="0"/>
-        <w:autoSpaceDN w:val="0"/>
-        <w:adjustRightInd w:val="0"/>
-        <w:ind w:left="4956" w:firstLine="708"/>
-        <w:rPr>
-          <w:rFonts w:ascii="Arial" w:hAnsi="Arial" w:cs="Arial"/>
-        </w:rPr>
-      </w:pPr>
-      <w:r>
-        <w:rPr>
-          <w:rFonts w:ascii="Arial" w:hAnsi="Arial" w:cs="Arial"/>
-        </w:rPr>
-        <w:t xml:space="preserve">        </w:t>
-      </w:r>
-    </w:p>
-    <w:p>
-      <w:pPr>
-        <w:autoSpaceDE w:val="0"/>
-        <w:autoSpaceDN w:val="0"/>
-        <w:adjustRightInd w:val="0"/>
-        <w:rPr>
-          <w:rFonts w:ascii="Arial" w:hAnsi="Arial" w:cs="Arial"/>
-        </w:rPr>
-      </w:pPr>
-    </w:p>
-    <w:p>
-      <w:pPr>
-        <w:autoSpaceDE w:val="0"/>
-        <w:autoSpaceDN w:val="0"/>
-        <w:adjustRightInd w:val="0"/>
-        <w:rPr>
-          <w:rFonts w:ascii="Arial" w:hAnsi="Arial" w:cs="Arial"/>
-        </w:rPr>
-      </w:pPr>
-    </w:p>
-    <w:p>
-      <w:pPr>
-        <w:pStyle w:val="SemEspaamento"/>
-      </w:pPr>
+    </w:p>
+    <w:p>
+      <w:pPr>
+        <w:pStyle w:val="Normal"/>
+        <w:rPr>
+          <w:rFonts w:ascii="Arial" w:hAnsi="Arial" w:cs="Arial"/>
+        </w:rPr>
+      </w:pPr>
+      <w:r>
+        <w:rPr>
+          <w:rFonts w:cs="Arial" w:ascii="Arial" w:hAnsi="Arial"/>
+        </w:rPr>
+      </w:r>
+    </w:p>
+    <w:p>
+      <w:pPr>
+        <w:pStyle w:val="Normal"/>
+        <w:rPr>
+          <w:rFonts w:ascii="Arial" w:hAnsi="Arial" w:cs="Arial"/>
+        </w:rPr>
+      </w:pPr>
+      <w:r>
+        <w:rPr>
+          <w:rFonts w:cs="Arial" w:ascii="Arial" w:hAnsi="Arial"/>
+        </w:rPr>
+      </w:r>
+    </w:p>
+    <w:p>
+      <w:pPr>
+        <w:pStyle w:val="NoSpacing"/>
+        <w:rPr/>
+      </w:pPr>
+      <w:r>
+        <w:rPr/>
+      </w:r>
     </w:p>
     <w:sectPr>
-      <w:headerReference w:type="default" r:id="rId6"/>
-      <w:footerReference w:type="default" r:id="rId7"/>
-      <w:pgSz w:w="11906" w:h="16838" w:code="9"/>
-      <w:pgMar w:top="1134" w:right="851" w:bottom="851" w:left="1134" w:header="709" w:footer="709" w:gutter="0"/>
-      <w:cols w:space="708"/>
-      <w:docGrid w:linePitch="360"/>
+      <w:headerReference w:type="default" r:id="rId2"/>
+      <w:footerReference w:type="default" r:id="rId3"/>
+      <w:type w:val="nextPage"/>
+      <w:pgSz w:w="11906" w:h="16838"/>
+      <w:pgMar w:left="1134" w:right="851" w:gutter="0" w:header="709" w:top="1134" w:footer="709" w:bottom="851"/>
+      <w:pgNumType w:fmt="decimal"/>
+      <w:formProt w:val="false"/>
+      <w:textDirection w:val="lrTb"/>
+      <w:docGrid w:type="default" w:linePitch="360" w:charSpace="0"/>
     </w:sectPr>
   </w:body>
 </w:document>
 </file>
 
-<file path=word/endnotes.xml><?xml version="1.0" encoding="utf-8"?>
-<w:endnotes xmlns:wpc="http://schemas.microsoft.com/office/word/2010/wordprocessingCanvas" xmlns:mc="http://schemas.openxmlformats.org/markup-compatibility/2006" xmlns:o="urn:schemas-microsoft-com:office:office" xmlns:r="http://schemas.openxmlformats.org/officeDocument/2006/relationships" xmlns:m="http://schemas.openxmlformats.org/officeDocument/2006/math" xmlns:v="urn:schemas-microsoft-com:vml" xmlns:wp14="http://schemas.microsoft.com/office/word/2010/wordprocessingDrawing" xmlns:wp="http://schemas.openxmlformats.org/drawingml/2006/wordprocessingDrawing" xmlns:w10="urn:schemas-microsoft-com:office:word" xmlns:w="http://schemas.openxmlformats.org/wordprocessingml/2006/main" xmlns:w14="http://schemas.microsoft.com/office/word/2010/wordml" xmlns:w15="http://schemas.microsoft.com/office/word/2012/wordml" xmlns:wpg="http://schemas.microsoft.com/office/word/2010/wordprocessingGroup" xmlns:wpi="http://schemas.microsoft.com/office/word/2010/wordprocessingInk" xmlns:wne="http://schemas.microsoft.com/office/word/2006/wordml" xmlns:wps="http://schemas.microsoft.com/office/word/2010/wordprocessingShape" mc:Ignorable="w14 w15 wp14">
-  <w:endnote w:type="separator" w:id="-1">
-    <w:p>
-      <w:r>
-        <w:separator/>
-      </w:r>
-    </w:p>
-  </w:endnote>
-  <w:endnote w:type="continuationSeparator" w:id="0">
-    <w:p>
-      <w:r>
-        <w:continuationSeparator/>
-      </w:r>
-    </w:p>
-  </w:endnote>
-</w:endnotes>
-</file>
-
 <file path=word/footer1.xml><?xml version="1.0" encoding="utf-8"?>
-<w:ftr xmlns:wpc="http://schemas.microsoft.com/office/word/2010/wordprocessingCanvas" xmlns:mc="http://schemas.openxmlformats.org/markup-compatibility/2006" xmlns:o="urn:schemas-microsoft-com:office:office" xmlns:r="http://schemas.openxmlformats.org/officeDocument/2006/relationships" xmlns:m="http://schemas.openxmlformats.org/officeDocument/2006/math" xmlns:v="urn:schemas-microsoft-com:vml" xmlns:wp14="http://schemas.microsoft.com/office/word/2010/wordprocessingDrawing" xmlns:wp="http://schemas.openxmlformats.org/drawingml/2006/wordprocessingDrawing" xmlns:w10="urn:schemas-microsoft-com:office:word" xmlns:w="http://schemas.openxmlformats.org/wordprocessingml/2006/main" xmlns:w14="http://schemas.microsoft.com/office/word/2010/wordml" xmlns:w15="http://schemas.microsoft.com/office/word/2012/wordml" xmlns:wpg="http://schemas.microsoft.com/office/word/2010/wordprocessingGroup" xmlns:wpi="http://schemas.microsoft.com/office/word/2010/wordprocessingInk" xmlns:wne="http://schemas.microsoft.com/office/word/2006/wordml" xmlns:wps="http://schemas.microsoft.com/office/word/2010/wordprocessingShape" mc:Ignorable="w14 w15 wp14">
+<w:ftr xmlns:o="urn:schemas-microsoft-com:office:office" xmlns:r="http://schemas.openxmlformats.org/officeDocument/2006/relationships" xmlns:v="urn:schemas-microsoft-com:vml" xmlns:w="http://schemas.openxmlformats.org/wordprocessingml/2006/main" xmlns:w10="urn:schemas-microsoft-com:office:word" xmlns:wp="http://schemas.openxmlformats.org/drawingml/2006/wordprocessingDrawing" xmlns:wps="http://schemas.microsoft.com/office/word/2010/wordprocessingShape" xmlns:wpg="http://schemas.microsoft.com/office/word/2010/wordprocessingGroup" xmlns:mc="http://schemas.openxmlformats.org/markup-compatibility/2006" xmlns:wp14="http://schemas.microsoft.com/office/word/2010/wordprocessingDrawing" xmlns:w14="http://schemas.microsoft.com/office/word/2010/wordml" xmlns:w15="http://schemas.microsoft.com/office/word/2012/wordml" mc:Ignorable="w14 wp14 w15">
   <w:p>
     <w:pPr>
       <w:pStyle w:val="Rodap"/>
+      <w:rPr/>
     </w:pPr>
     <w:r>
-      <w:rPr>
-        <w:noProof/>
-        <w:lang w:eastAsia="pt-BR"/>
-      </w:rPr>
+      <w:rPr/>
       <w:drawing>
-        <wp:inline distT="0" distB="0" distL="0" distR="0" wp14:anchorId="2FE7211B" wp14:editId="50EDC69E">
+        <wp:inline distT="0" distB="0" distL="0" distR="0">
           <wp:extent cx="5400040" cy="241300"/>
-          <wp:effectExtent l="0" t="0" r="0" b="6350"/>
-          <wp:docPr id="4" name="Imagem 4"/>
+          <wp:effectExtent l="0" t="0" r="0" b="0"/>
+          <wp:docPr id="2" name="Imagem 4" descr=""/>
           <wp:cNvGraphicFramePr>
             <a:graphicFrameLocks xmlns:a="http://schemas.openxmlformats.org/drawingml/2006/main" noChangeAspect="1"/>
           </wp:cNvGraphicFramePr>
@@ -704,22 +675,18 @@
             <a:graphicData uri="http://schemas.openxmlformats.org/drawingml/2006/picture">
               <pic:pic xmlns:pic="http://schemas.openxmlformats.org/drawingml/2006/picture">
                 <pic:nvPicPr>
-                  <pic:cNvPr id="0" name="rodape.jpg"/>
-                  <pic:cNvPicPr/>
+                  <pic:cNvPr id="2" name="Imagem 4" descr=""/>
+                  <pic:cNvPicPr>
+                    <a:picLocks noChangeAspect="1" noChangeArrowheads="1"/>
+                  </pic:cNvPicPr>
                 </pic:nvPicPr>
                 <pic:blipFill>
-                  <a:blip r:embed="rId1" cstate="print">
-                    <a:extLst>
-                      <a:ext uri="{28A0092B-C50C-407E-A947-70E740481C1C}">
-                        <a14:useLocalDpi xmlns:a14="http://schemas.microsoft.com/office/drawing/2010/main" val="0"/>
-                      </a:ext>
-                    </a:extLst>
-                  </a:blip>
+                  <a:blip r:embed="rId1"/>
                   <a:stretch>
                     <a:fillRect/>
                   </a:stretch>
                 </pic:blipFill>
-                <pic:spPr>
+                <pic:spPr bwMode="auto">
                   <a:xfrm>
                     <a:off x="0" y="0"/>
                     <a:ext cx="5400040" cy="241300"/>
@@ -738,41 +705,20 @@
 </w:ftr>
 </file>
 
-<file path=word/footnotes.xml><?xml version="1.0" encoding="utf-8"?>
-<w:footnotes xmlns:wpc="http://schemas.microsoft.com/office/word/2010/wordprocessingCanvas" xmlns:mc="http://schemas.openxmlformats.org/markup-compatibility/2006" xmlns:o="urn:schemas-microsoft-com:office:office" xmlns:r="http://schemas.openxmlformats.org/officeDocument/2006/relationships" xmlns:m="http://schemas.openxmlformats.org/officeDocument/2006/math" xmlns:v="urn:schemas-microsoft-com:vml" xmlns:wp14="http://schemas.microsoft.com/office/word/2010/wordprocessingDrawing" xmlns:wp="http://schemas.openxmlformats.org/drawingml/2006/wordprocessingDrawing" xmlns:w10="urn:schemas-microsoft-com:office:word" xmlns:w="http://schemas.openxmlformats.org/wordprocessingml/2006/main" xmlns:w14="http://schemas.microsoft.com/office/word/2010/wordml" xmlns:w15="http://schemas.microsoft.com/office/word/2012/wordml" xmlns:wpg="http://schemas.microsoft.com/office/word/2010/wordprocessingGroup" xmlns:wpi="http://schemas.microsoft.com/office/word/2010/wordprocessingInk" xmlns:wne="http://schemas.microsoft.com/office/word/2006/wordml" xmlns:wps="http://schemas.microsoft.com/office/word/2010/wordprocessingShape" mc:Ignorable="w14 w15 wp14">
-  <w:footnote w:type="separator" w:id="-1">
-    <w:p>
-      <w:r>
-        <w:separator/>
-      </w:r>
-    </w:p>
-  </w:footnote>
-  <w:footnote w:type="continuationSeparator" w:id="0">
-    <w:p>
-      <w:r>
-        <w:continuationSeparator/>
-      </w:r>
-    </w:p>
-  </w:footnote>
-</w:footnotes>
-</file>
-
 <file path=word/header1.xml><?xml version="1.0" encoding="utf-8"?>
-<w:hdr xmlns:wpc="http://schemas.microsoft.com/office/word/2010/wordprocessingCanvas" xmlns:mc="http://schemas.openxmlformats.org/markup-compatibility/2006" xmlns:o="urn:schemas-microsoft-com:office:office" xmlns:r="http://schemas.openxmlformats.org/officeDocument/2006/relationships" xmlns:m="http://schemas.openxmlformats.org/officeDocument/2006/math" xmlns:v="urn:schemas-microsoft-com:vml" xmlns:wp14="http://schemas.microsoft.com/office/word/2010/wordprocessingDrawing" xmlns:wp="http://schemas.openxmlformats.org/drawingml/2006/wordprocessingDrawing" xmlns:w10="urn:schemas-microsoft-com:office:word" xmlns:w="http://schemas.openxmlformats.org/wordprocessingml/2006/main" xmlns:w14="http://schemas.microsoft.com/office/word/2010/wordml" xmlns:w15="http://schemas.microsoft.com/office/word/2012/wordml" xmlns:wpg="http://schemas.microsoft.com/office/word/2010/wordprocessingGroup" xmlns:wpi="http://schemas.microsoft.com/office/word/2010/wordprocessingInk" xmlns:wne="http://schemas.microsoft.com/office/word/2006/wordml" xmlns:wps="http://schemas.microsoft.com/office/word/2010/wordprocessingShape" mc:Ignorable="w14 w15 wp14">
+<w:hdr xmlns:o="urn:schemas-microsoft-com:office:office" xmlns:r="http://schemas.openxmlformats.org/officeDocument/2006/relationships" xmlns:v="urn:schemas-microsoft-com:vml" xmlns:w="http://schemas.openxmlformats.org/wordprocessingml/2006/main" xmlns:w10="urn:schemas-microsoft-com:office:word" xmlns:wp="http://schemas.openxmlformats.org/drawingml/2006/wordprocessingDrawing" xmlns:wps="http://schemas.microsoft.com/office/word/2010/wordprocessingShape" xmlns:wpg="http://schemas.microsoft.com/office/word/2010/wordprocessingGroup" xmlns:mc="http://schemas.openxmlformats.org/markup-compatibility/2006" xmlns:wp14="http://schemas.microsoft.com/office/word/2010/wordprocessingDrawing" xmlns:w14="http://schemas.microsoft.com/office/word/2010/wordml" xmlns:w15="http://schemas.microsoft.com/office/word/2012/wordml" mc:Ignorable="w14 wp14 w15">
   <w:p>
     <w:pPr>
       <w:pStyle w:val="Cabealho"/>
+      <w:rPr/>
     </w:pPr>
     <w:r>
-      <w:rPr>
-        <w:noProof/>
-        <w:lang w:eastAsia="pt-BR"/>
-      </w:rPr>
+      <w:rPr/>
       <w:drawing>
-        <wp:inline distT="0" distB="0" distL="0" distR="0" wp14:anchorId="01DFCAF4" wp14:editId="0179921D">
-          <wp:extent cx="5072400" cy="489600"/>
-          <wp:effectExtent l="0" t="0" r="0" b="5715"/>
-          <wp:docPr id="1" name="Imagem 1"/>
+        <wp:inline distT="0" distB="0" distL="0" distR="0">
+          <wp:extent cx="5072380" cy="489585"/>
+          <wp:effectExtent l="0" t="0" r="0" b="0"/>
+          <wp:docPr id="1" name="Imagem 1" descr=""/>
           <wp:cNvGraphicFramePr>
             <a:graphicFrameLocks xmlns:a="http://schemas.openxmlformats.org/drawingml/2006/main" noChangeAspect="1"/>
           </wp:cNvGraphicFramePr>
@@ -780,33 +726,25 @@
             <a:graphicData uri="http://schemas.openxmlformats.org/drawingml/2006/picture">
               <pic:pic xmlns:pic="http://schemas.openxmlformats.org/drawingml/2006/picture">
                 <pic:nvPicPr>
-                  <pic:cNvPr id="0" name="cabecalho_NOVO.jpg"/>
-                  <pic:cNvPicPr/>
+                  <pic:cNvPr id="1" name="Imagem 1" descr=""/>
+                  <pic:cNvPicPr>
+                    <a:picLocks noChangeAspect="1" noChangeArrowheads="1"/>
+                  </pic:cNvPicPr>
                 </pic:nvPicPr>
                 <pic:blipFill>
-                  <a:blip r:embed="rId1" cstate="print">
-                    <a:extLst>
-                      <a:ext uri="{28A0092B-C50C-407E-A947-70E740481C1C}">
-                        <a14:useLocalDpi xmlns:a14="http://schemas.microsoft.com/office/drawing/2010/main" val="0"/>
-                      </a:ext>
-                    </a:extLst>
-                  </a:blip>
+                  <a:blip r:embed="rId1"/>
                   <a:stretch>
                     <a:fillRect/>
                   </a:stretch>
                 </pic:blipFill>
-                <pic:spPr>
+                <pic:spPr bwMode="auto">
                   <a:xfrm>
                     <a:off x="0" y="0"/>
-                    <a:ext cx="5072400" cy="489600"/>
+                    <a:ext cx="5072380" cy="489585"/>
                   </a:xfrm>
                   <a:prstGeom prst="rect">
                     <a:avLst/>
                   </a:prstGeom>
-                  <a:noFill/>
-                  <a:ln>
-                    <a:noFill/>
-                  </a:ln>
                 </pic:spPr>
               </pic:pic>
             </a:graphicData>
@@ -815,81 +753,28 @@
       </w:drawing>
     </w:r>
     <w:r>
+      <w:rPr/>
       <w:t xml:space="preserve">         </w:t>
-    </w:r>
-    <w:r>
-      <w:rPr>
-        <w:rFonts w:ascii="Arial" w:hAnsi="Arial"/>
-        <w:b/>
-        <w:noProof/>
-        <w:sz w:val="36"/>
-        <w:szCs w:val="36"/>
-        <w:lang w:eastAsia="pt-BR"/>
-      </w:rPr>
-      <w:drawing>
-        <wp:inline distT="0" distB="0" distL="0" distR="0">
-          <wp:extent cx="430811" cy="606056"/>
-          <wp:effectExtent l="0" t="0" r="7620" b="3810"/>
-          <wp:docPr id="3" name="Imagem 3" descr="Descrição: logo SI"/>
-          <wp:cNvGraphicFramePr>
-            <a:graphicFrameLocks xmlns:a="http://schemas.openxmlformats.org/drawingml/2006/main" noChangeAspect="1"/>
-          </wp:cNvGraphicFramePr>
-          <a:graphic xmlns:a="http://schemas.openxmlformats.org/drawingml/2006/main">
-            <a:graphicData uri="http://schemas.openxmlformats.org/drawingml/2006/picture">
-              <pic:pic xmlns:pic="http://schemas.openxmlformats.org/drawingml/2006/picture">
-                <pic:nvPicPr>
-                  <pic:cNvPr id="0" name="Imagem 1" descr="Descrição: logo SI"/>
-                  <pic:cNvPicPr>
-                    <a:picLocks noChangeAspect="1" noChangeArrowheads="1"/>
-                  </pic:cNvPicPr>
-                </pic:nvPicPr>
-                <pic:blipFill>
-                  <a:blip r:embed="rId2">
-                    <a:extLst>
-                      <a:ext uri="{28A0092B-C50C-407E-A947-70E740481C1C}">
-                        <a14:useLocalDpi xmlns:a14="http://schemas.microsoft.com/office/drawing/2010/main" val="0"/>
-                      </a:ext>
-                    </a:extLst>
-                  </a:blip>
-                  <a:srcRect/>
-                  <a:stretch>
-                    <a:fillRect/>
-                  </a:stretch>
-                </pic:blipFill>
-                <pic:spPr bwMode="auto">
-                  <a:xfrm>
-                    <a:off x="0" y="0"/>
-                    <a:ext cx="436537" cy="614111"/>
-                  </a:xfrm>
-                  <a:prstGeom prst="rect">
-                    <a:avLst/>
-                  </a:prstGeom>
-                  <a:noFill/>
-                  <a:ln>
-                    <a:noFill/>
-                  </a:ln>
-                </pic:spPr>
-              </pic:pic>
-            </a:graphicData>
-          </a:graphic>
-        </wp:inline>
-      </w:drawing>
     </w:r>
   </w:p>
   <w:p>
     <w:pPr>
       <w:pStyle w:val="Cabealho"/>
+      <w:rPr/>
     </w:pPr>
+    <w:r>
+      <w:rPr/>
+    </w:r>
   </w:p>
 </w:hdr>
 </file>
 
 <file path=word/styles.xml><?xml version="1.0" encoding="utf-8"?>
-<w:styles xmlns:mc="http://schemas.openxmlformats.org/markup-compatibility/2006" xmlns:r="http://schemas.openxmlformats.org/officeDocument/2006/relationships" xmlns:w="http://schemas.openxmlformats.org/wordprocessingml/2006/main" xmlns:w14="http://schemas.microsoft.com/office/word/2010/wordml" xmlns:w15="http://schemas.microsoft.com/office/word/2012/wordml" mc:Ignorable="w14 w15">
+<w:styles xmlns:w="http://schemas.openxmlformats.org/wordprocessingml/2006/main" xmlns:w14="http://schemas.microsoft.com/office/word/2010/wordml" xmlns:mc="http://schemas.openxmlformats.org/markup-compatibility/2006" mc:Ignorable="w14">
   <w:docDefaults>
     <w:rPrDefault>
       <w:rPr>
-        <w:rFonts w:asciiTheme="minorHAnsi" w:eastAsiaTheme="minorHAnsi" w:hAnsiTheme="minorHAnsi" w:cstheme="minorBidi"/>
+        <w:rFonts w:ascii="Calibri" w:hAnsi="Calibri" w:eastAsia="Calibri" w:cs="" w:asciiTheme="minorHAnsi" w:cstheme="minorBidi" w:eastAsiaTheme="minorHAnsi" w:hAnsiTheme="minorHAnsi"/>
         <w:sz w:val="22"/>
         <w:szCs w:val="22"/>
         <w:lang w:val="pt-BR" w:eastAsia="en-US" w:bidi="ar-SA"/>
@@ -897,21 +782,21 @@
     </w:rPrDefault>
     <w:pPrDefault>
       <w:pPr>
-        <w:spacing w:after="200" w:line="276" w:lineRule="auto"/>
+        <w:suppressAutoHyphens w:val="true"/>
       </w:pPr>
     </w:pPrDefault>
   </w:docDefaults>
   <w:latentStyles w:defLockedState="0" w:defUIPriority="99" w:defSemiHidden="0" w:defUnhideWhenUsed="0" w:defQFormat="0" w:count="371">
     <w:lsdException w:name="Normal" w:uiPriority="0" w:qFormat="1"/>
     <w:lsdException w:name="heading 1" w:uiPriority="9" w:qFormat="1"/>
-    <w:lsdException w:name="heading 2" w:semiHidden="1" w:uiPriority="9" w:unhideWhenUsed="1" w:qFormat="1"/>
-    <w:lsdException w:name="heading 3" w:semiHidden="1" w:uiPriority="9" w:unhideWhenUsed="1" w:qFormat="1"/>
-    <w:lsdException w:name="heading 4" w:semiHidden="1" w:uiPriority="9" w:unhideWhenUsed="1" w:qFormat="1"/>
-    <w:lsdException w:name="heading 5" w:semiHidden="1" w:uiPriority="9" w:unhideWhenUsed="1" w:qFormat="1"/>
-    <w:lsdException w:name="heading 6" w:semiHidden="1" w:uiPriority="9" w:unhideWhenUsed="1" w:qFormat="1"/>
-    <w:lsdException w:name="heading 7" w:semiHidden="1" w:uiPriority="9" w:unhideWhenUsed="1" w:qFormat="1"/>
-    <w:lsdException w:name="heading 8" w:semiHidden="1" w:uiPriority="9" w:unhideWhenUsed="1" w:qFormat="1"/>
-    <w:lsdException w:name="heading 9" w:semiHidden="1" w:uiPriority="9" w:unhideWhenUsed="1" w:qFormat="1"/>
+    <w:lsdException w:name="heading 2" w:uiPriority="9" w:semiHidden="1" w:unhideWhenUsed="1" w:qFormat="1"/>
+    <w:lsdException w:name="heading 3" w:uiPriority="9" w:semiHidden="1" w:unhideWhenUsed="1" w:qFormat="1"/>
+    <w:lsdException w:name="heading 4" w:uiPriority="9" w:semiHidden="1" w:unhideWhenUsed="1" w:qFormat="1"/>
+    <w:lsdException w:name="heading 5" w:uiPriority="9" w:semiHidden="1" w:unhideWhenUsed="1" w:qFormat="1"/>
+    <w:lsdException w:name="heading 6" w:uiPriority="9" w:semiHidden="1" w:unhideWhenUsed="1" w:qFormat="1"/>
+    <w:lsdException w:name="heading 7" w:uiPriority="9" w:semiHidden="1" w:unhideWhenUsed="1" w:qFormat="1"/>
+    <w:lsdException w:name="heading 8" w:uiPriority="9" w:semiHidden="1" w:unhideWhenUsed="1" w:qFormat="1"/>
+    <w:lsdException w:name="heading 9" w:uiPriority="9" w:semiHidden="1" w:unhideWhenUsed="1" w:qFormat="1"/>
     <w:lsdException w:name="index 1" w:semiHidden="1" w:unhideWhenUsed="1"/>
     <w:lsdException w:name="index 2" w:semiHidden="1" w:unhideWhenUsed="1"/>
     <w:lsdException w:name="index 3" w:semiHidden="1" w:unhideWhenUsed="1"/>
@@ -921,22 +806,22 @@
     <w:lsdException w:name="index 7" w:semiHidden="1" w:unhideWhenUsed="1"/>
     <w:lsdException w:name="index 8" w:semiHidden="1" w:unhideWhenUsed="1"/>
     <w:lsdException w:name="index 9" w:semiHidden="1" w:unhideWhenUsed="1"/>
-    <w:lsdException w:name="toc 1" w:semiHidden="1" w:uiPriority="39" w:unhideWhenUsed="1"/>
-    <w:lsdException w:name="toc 2" w:semiHidden="1" w:uiPriority="39" w:unhideWhenUsed="1"/>
-    <w:lsdException w:name="toc 3" w:semiHidden="1" w:uiPriority="39" w:unhideWhenUsed="1"/>
-    <w:lsdException w:name="toc 4" w:semiHidden="1" w:uiPriority="39" w:unhideWhenUsed="1"/>
-    <w:lsdException w:name="toc 5" w:semiHidden="1" w:uiPriority="39" w:unhideWhenUsed="1"/>
-    <w:lsdException w:name="toc 6" w:semiHidden="1" w:uiPriority="39" w:unhideWhenUsed="1"/>
-    <w:lsdException w:name="toc 7" w:semiHidden="1" w:uiPriority="39" w:unhideWhenUsed="1"/>
-    <w:lsdException w:name="toc 8" w:semiHidden="1" w:uiPriority="39" w:unhideWhenUsed="1"/>
-    <w:lsdException w:name="toc 9" w:semiHidden="1" w:uiPriority="39" w:unhideWhenUsed="1"/>
+    <w:lsdException w:name="toc 1" w:uiPriority="39" w:semiHidden="1" w:unhideWhenUsed="1"/>
+    <w:lsdException w:name="toc 2" w:uiPriority="39" w:semiHidden="1" w:unhideWhenUsed="1"/>
+    <w:lsdException w:name="toc 3" w:uiPriority="39" w:semiHidden="1" w:unhideWhenUsed="1"/>
+    <w:lsdException w:name="toc 4" w:uiPriority="39" w:semiHidden="1" w:unhideWhenUsed="1"/>
+    <w:lsdException w:name="toc 5" w:uiPriority="39" w:semiHidden="1" w:unhideWhenUsed="1"/>
+    <w:lsdException w:name="toc 6" w:uiPriority="39" w:semiHidden="1" w:unhideWhenUsed="1"/>
+    <w:lsdException w:name="toc 7" w:uiPriority="39" w:semiHidden="1" w:unhideWhenUsed="1"/>
+    <w:lsdException w:name="toc 8" w:uiPriority="39" w:semiHidden="1" w:unhideWhenUsed="1"/>
+    <w:lsdException w:name="toc 9" w:uiPriority="39" w:semiHidden="1" w:unhideWhenUsed="1"/>
     <w:lsdException w:name="Normal Indent" w:semiHidden="1" w:unhideWhenUsed="1"/>
     <w:lsdException w:name="footnote text" w:semiHidden="1" w:unhideWhenUsed="1"/>
     <w:lsdException w:name="annotation text" w:semiHidden="1" w:unhideWhenUsed="1"/>
     <w:lsdException w:name="header" w:semiHidden="1" w:unhideWhenUsed="1"/>
     <w:lsdException w:name="footer" w:semiHidden="1" w:unhideWhenUsed="1"/>
     <w:lsdException w:name="index heading" w:semiHidden="1" w:unhideWhenUsed="1"/>
-    <w:lsdException w:name="caption" w:semiHidden="1" w:uiPriority="35" w:unhideWhenUsed="1" w:qFormat="1"/>
+    <w:lsdException w:name="caption" w:uiPriority="35" w:semiHidden="1" w:unhideWhenUsed="1" w:qFormat="1"/>
     <w:lsdException w:name="table of figures" w:semiHidden="1" w:unhideWhenUsed="1"/>
     <w:lsdException w:name="envelope address" w:semiHidden="1" w:unhideWhenUsed="1"/>
     <w:lsdException w:name="envelope return" w:semiHidden="1" w:unhideWhenUsed="1"/>
@@ -967,7 +852,7 @@
     <w:lsdException w:name="Title" w:uiPriority="10" w:qFormat="1"/>
     <w:lsdException w:name="Closing" w:semiHidden="1" w:unhideWhenUsed="1"/>
     <w:lsdException w:name="Signature" w:semiHidden="1" w:unhideWhenUsed="1"/>
-    <w:lsdException w:name="Default Paragraph Font" w:semiHidden="1" w:uiPriority="1" w:unhideWhenUsed="1"/>
+    <w:lsdException w:name="Default Paragraph Font" w:uiPriority="1" w:semiHidden="1" w:unhideWhenUsed="1"/>
     <w:lsdException w:name="Body Text" w:semiHidden="1" w:unhideWhenUsed="1"/>
     <w:lsdException w:name="Body Text Indent" w:semiHidden="1" w:unhideWhenUsed="1"/>
     <w:lsdException w:name="List Continue" w:semiHidden="1" w:unhideWhenUsed="1"/>
@@ -1167,8 +1052,8 @@
     <w:lsdException w:name="Subtle Reference" w:uiPriority="31" w:qFormat="1"/>
     <w:lsdException w:name="Intense Reference" w:uiPriority="32" w:qFormat="1"/>
     <w:lsdException w:name="Book Title" w:uiPriority="33" w:qFormat="1"/>
-    <w:lsdException w:name="Bibliography" w:semiHidden="1" w:uiPriority="37" w:unhideWhenUsed="1"/>
-    <w:lsdException w:name="TOC Heading" w:semiHidden="1" w:uiPriority="39" w:unhideWhenUsed="1" w:qFormat="1"/>
+    <w:lsdException w:name="Bibliography" w:uiPriority="37" w:semiHidden="1" w:unhideWhenUsed="1"/>
+    <w:lsdException w:name="TOC Heading" w:uiPriority="39" w:semiHidden="1" w:unhideWhenUsed="1" w:qFormat="1"/>
     <w:lsdException w:name="Plain Table 1" w:uiPriority="41"/>
     <w:lsdException w:name="Plain Table 2" w:uiPriority="42"/>
     <w:lsdException w:name="Plain Table 3" w:uiPriority="43"/>
@@ -1274,25 +1159,216 @@
     <w:lsdException w:name="List Table 6 Colorful Accent 6" w:uiPriority="51"/>
     <w:lsdException w:name="List Table 7 Colorful Accent 6" w:uiPriority="52"/>
   </w:latentStyles>
-  <w:style w:type="paragraph" w:default="1" w:styleId="Normal">
+  <w:style w:type="paragraph" w:styleId="Normal" w:default="1">
     <w:name w:val="Normal"/>
     <w:qFormat/>
-    <w:rsid w:val="008F6114"/>
+    <w:rsid w:val="008f6114"/>
     <w:pPr>
-      <w:spacing w:after="0" w:line="240" w:lineRule="auto"/>
+      <w:widowControl/>
+      <w:suppressAutoHyphens w:val="true"/>
+      <w:bidi w:val="0"/>
+      <w:spacing w:lineRule="auto" w:line="240" w:before="0" w:after="0"/>
+      <w:jc w:val="left"/>
     </w:pPr>
     <w:rPr>
-      <w:rFonts w:ascii="Times New Roman" w:eastAsia="Times New Roman" w:hAnsi="Times New Roman" w:cs="Times New Roman"/>
+      <w:rFonts w:ascii="Times New Roman" w:hAnsi="Times New Roman" w:eastAsia="Times New Roman" w:cs="Times New Roman"/>
+      <w:color w:val="auto"/>
+      <w:kern w:val="0"/>
       <w:sz w:val="20"/>
       <w:szCs w:val="20"/>
-      <w:lang w:eastAsia="pt-BR"/>
+      <w:lang w:val="pt-BR" w:eastAsia="pt-BR" w:bidi="ar-SA"/>
     </w:rPr>
   </w:style>
-  <w:style w:type="character" w:default="1" w:styleId="Fontepargpadro">
+  <w:style w:type="character" w:styleId="DefaultParagraphFont" w:default="1">
     <w:name w:val="Default Paragraph Font"/>
     <w:uiPriority w:val="1"/>
     <w:semiHidden/>
     <w:unhideWhenUsed/>
+    <w:qFormat/>
+    <w:rPr/>
+  </w:style>
+  <w:style w:type="character" w:styleId="CabealhoChar" w:customStyle="1">
+    <w:name w:val="Cabeçalho Char"/>
+    <w:basedOn w:val="DefaultParagraphFont"/>
+    <w:uiPriority w:val="99"/>
+    <w:qFormat/>
+    <w:rsid w:val="001e1571"/>
+    <w:rPr/>
+  </w:style>
+  <w:style w:type="character" w:styleId="RodapChar" w:customStyle="1">
+    <w:name w:val="Rodapé Char"/>
+    <w:basedOn w:val="DefaultParagraphFont"/>
+    <w:uiPriority w:val="99"/>
+    <w:qFormat/>
+    <w:rsid w:val="001e1571"/>
+    <w:rPr/>
+  </w:style>
+  <w:style w:type="character" w:styleId="TextodebaloChar" w:customStyle="1">
+    <w:name w:val="Texto de balão Char"/>
+    <w:basedOn w:val="DefaultParagraphFont"/>
+    <w:link w:val="BalloonText"/>
+    <w:uiPriority w:val="99"/>
+    <w:semiHidden/>
+    <w:qFormat/>
+    <w:rsid w:val="001e1571"/>
+    <w:rPr>
+      <w:rFonts w:ascii="Tahoma" w:hAnsi="Tahoma" w:cs="Tahoma"/>
+      <w:sz w:val="16"/>
+      <w:szCs w:val="16"/>
+    </w:rPr>
+  </w:style>
+  <w:style w:type="paragraph" w:styleId="Ttulo">
+    <w:name w:val="Título"/>
+    <w:basedOn w:val="Normal"/>
+    <w:next w:val="Corpodotexto"/>
+    <w:qFormat/>
+    <w:pPr>
+      <w:keepNext w:val="true"/>
+      <w:spacing w:before="240" w:after="120"/>
+    </w:pPr>
+    <w:rPr>
+      <w:rFonts w:ascii="Liberation Sans" w:hAnsi="Liberation Sans" w:eastAsia="Noto Sans CJK SC" w:cs="Lohit Devanagari"/>
+      <w:sz w:val="28"/>
+      <w:szCs w:val="28"/>
+    </w:rPr>
+  </w:style>
+  <w:style w:type="paragraph" w:styleId="Corpodotexto">
+    <w:name w:val="Body Text"/>
+    <w:basedOn w:val="Normal"/>
+    <w:pPr>
+      <w:spacing w:lineRule="auto" w:line="276" w:before="0" w:after="140"/>
+    </w:pPr>
+    <w:rPr/>
+  </w:style>
+  <w:style w:type="paragraph" w:styleId="Lista">
+    <w:name w:val="List"/>
+    <w:basedOn w:val="Corpodotexto"/>
+    <w:pPr/>
+    <w:rPr>
+      <w:rFonts w:cs="Lohit Devanagari"/>
+    </w:rPr>
+  </w:style>
+  <w:style w:type="paragraph" w:styleId="Legenda">
+    <w:name w:val="Caption"/>
+    <w:basedOn w:val="Normal"/>
+    <w:qFormat/>
+    <w:pPr>
+      <w:suppressLineNumbers/>
+      <w:spacing w:before="120" w:after="120"/>
+    </w:pPr>
+    <w:rPr>
+      <w:rFonts w:cs="Lohit Devanagari"/>
+      <w:i/>
+      <w:iCs/>
+      <w:sz w:val="24"/>
+      <w:szCs w:val="24"/>
+    </w:rPr>
+  </w:style>
+  <w:style w:type="paragraph" w:styleId="Ndice">
+    <w:name w:val="Índice"/>
+    <w:basedOn w:val="Normal"/>
+    <w:qFormat/>
+    <w:pPr>
+      <w:suppressLineNumbers/>
+    </w:pPr>
+    <w:rPr>
+      <w:rFonts w:cs="Lohit Devanagari"/>
+      <w:lang w:val="zxx" w:eastAsia="zxx" w:bidi="zxx"/>
+    </w:rPr>
+  </w:style>
+  <w:style w:type="paragraph" w:styleId="CabealhoeRodap">
+    <w:name w:val="Cabeçalho e Rodapé"/>
+    <w:basedOn w:val="Normal"/>
+    <w:qFormat/>
+    <w:pPr/>
+    <w:rPr/>
+  </w:style>
+  <w:style w:type="paragraph" w:styleId="Cabealho">
+    <w:name w:val="Header"/>
+    <w:basedOn w:val="Normal"/>
+    <w:link w:val="CabealhoChar"/>
+    <w:uiPriority w:val="99"/>
+    <w:unhideWhenUsed/>
+    <w:rsid w:val="001e1571"/>
+    <w:pPr>
+      <w:tabs>
+        <w:tab w:val="clear" w:pos="708"/>
+        <w:tab w:val="center" w:pos="4252" w:leader="none"/>
+        <w:tab w:val="right" w:pos="8504" w:leader="none"/>
+      </w:tabs>
+    </w:pPr>
+    <w:rPr>
+      <w:rFonts w:ascii="Calibri" w:hAnsi="Calibri" w:eastAsia="Calibri" w:cs="" w:asciiTheme="minorHAnsi" w:cstheme="minorBidi" w:eastAsiaTheme="minorHAnsi" w:hAnsiTheme="minorHAnsi"/>
+      <w:sz w:val="22"/>
+      <w:szCs w:val="22"/>
+      <w:lang w:eastAsia="en-US"/>
+    </w:rPr>
+  </w:style>
+  <w:style w:type="paragraph" w:styleId="Rodap">
+    <w:name w:val="Footer"/>
+    <w:basedOn w:val="Normal"/>
+    <w:link w:val="RodapChar"/>
+    <w:uiPriority w:val="99"/>
+    <w:unhideWhenUsed/>
+    <w:rsid w:val="001e1571"/>
+    <w:pPr>
+      <w:tabs>
+        <w:tab w:val="clear" w:pos="708"/>
+        <w:tab w:val="center" w:pos="4252" w:leader="none"/>
+        <w:tab w:val="right" w:pos="8504" w:leader="none"/>
+      </w:tabs>
+    </w:pPr>
+    <w:rPr>
+      <w:rFonts w:ascii="Calibri" w:hAnsi="Calibri" w:eastAsia="Calibri" w:cs="" w:asciiTheme="minorHAnsi" w:cstheme="minorBidi" w:eastAsiaTheme="minorHAnsi" w:hAnsiTheme="minorHAnsi"/>
+      <w:sz w:val="22"/>
+      <w:szCs w:val="22"/>
+      <w:lang w:eastAsia="en-US"/>
+    </w:rPr>
+  </w:style>
+  <w:style w:type="paragraph" w:styleId="BalloonText">
+    <w:name w:val="Balloon Text"/>
+    <w:basedOn w:val="Normal"/>
+    <w:link w:val="TextodebaloChar"/>
+    <w:uiPriority w:val="99"/>
+    <w:semiHidden/>
+    <w:unhideWhenUsed/>
+    <w:qFormat/>
+    <w:rsid w:val="001e1571"/>
+    <w:pPr/>
+    <w:rPr>
+      <w:rFonts w:ascii="Tahoma" w:hAnsi="Tahoma" w:eastAsia="Calibri" w:cs="Tahoma" w:eastAsiaTheme="minorHAnsi"/>
+      <w:sz w:val="16"/>
+      <w:szCs w:val="16"/>
+      <w:lang w:eastAsia="en-US"/>
+    </w:rPr>
+  </w:style>
+  <w:style w:type="paragraph" w:styleId="NoSpacing">
+    <w:name w:val="No Spacing"/>
+    <w:uiPriority w:val="1"/>
+    <w:qFormat/>
+    <w:rsid w:val="003f394e"/>
+    <w:pPr>
+      <w:widowControl/>
+      <w:suppressAutoHyphens w:val="true"/>
+      <w:bidi w:val="0"/>
+      <w:spacing w:lineRule="auto" w:line="240" w:before="0" w:after="0"/>
+      <w:jc w:val="left"/>
+    </w:pPr>
+    <w:rPr>
+      <w:rFonts w:ascii="Calibri" w:hAnsi="Calibri" w:eastAsia="Calibri" w:cs="" w:asciiTheme="minorHAnsi" w:cstheme="minorBidi" w:eastAsiaTheme="minorHAnsi" w:hAnsiTheme="minorHAnsi"/>
+      <w:color w:val="auto"/>
+      <w:kern w:val="0"/>
+      <w:sz w:val="22"/>
+      <w:szCs w:val="22"/>
+      <w:lang w:val="pt-BR" w:eastAsia="en-US" w:bidi="ar-SA"/>
+    </w:rPr>
+  </w:style>
+  <w:style w:type="numbering" w:styleId="NoList" w:default="1">
+    <w:name w:val="No List"/>
+    <w:uiPriority w:val="99"/>
+    <w:semiHidden/>
+    <w:unhideWhenUsed/>
+    <w:qFormat/>
   </w:style>
   <w:style w:type="table" w:default="1" w:styleId="Tabelanormal">
     <w:name w:val="Normal Table"/>
@@ -1300,7 +1376,6 @@
     <w:semiHidden/>
     <w:unhideWhenUsed/>
     <w:tblPr>
-      <w:tblInd w:w="0" w:type="dxa"/>
       <w:tblCellMar>
         <w:top w:w="0" w:type="dxa"/>
         <w:left w:w="108" w:type="dxa"/>
@@ -1308,103 +1383,6 @@
         <w:right w:w="108" w:type="dxa"/>
       </w:tblCellMar>
     </w:tblPr>
-  </w:style>
-  <w:style w:type="numbering" w:default="1" w:styleId="Semlista">
-    <w:name w:val="No List"/>
-    <w:uiPriority w:val="99"/>
-    <w:semiHidden/>
-    <w:unhideWhenUsed/>
-  </w:style>
-  <w:style w:type="paragraph" w:styleId="Cabealho">
-    <w:name w:val="header"/>
-    <w:basedOn w:val="Normal"/>
-    <w:link w:val="CabealhoChar"/>
-    <w:uiPriority w:val="99"/>
-    <w:unhideWhenUsed/>
-    <w:rsid w:val="001E1571"/>
-    <w:pPr>
-      <w:tabs>
-        <w:tab w:val="center" w:pos="4252"/>
-        <w:tab w:val="right" w:pos="8504"/>
-      </w:tabs>
-    </w:pPr>
-    <w:rPr>
-      <w:rFonts w:asciiTheme="minorHAnsi" w:eastAsiaTheme="minorHAnsi" w:hAnsiTheme="minorHAnsi" w:cstheme="minorBidi"/>
-      <w:sz w:val="22"/>
-      <w:szCs w:val="22"/>
-      <w:lang w:eastAsia="en-US"/>
-    </w:rPr>
-  </w:style>
-  <w:style w:type="character" w:customStyle="1" w:styleId="CabealhoChar">
-    <w:name w:val="Cabeçalho Char"/>
-    <w:basedOn w:val="Fontepargpadro"/>
-    <w:link w:val="Cabealho"/>
-    <w:uiPriority w:val="99"/>
-    <w:rsid w:val="001E1571"/>
-  </w:style>
-  <w:style w:type="paragraph" w:styleId="Rodap">
-    <w:name w:val="footer"/>
-    <w:basedOn w:val="Normal"/>
-    <w:link w:val="RodapChar"/>
-    <w:uiPriority w:val="99"/>
-    <w:unhideWhenUsed/>
-    <w:rsid w:val="001E1571"/>
-    <w:pPr>
-      <w:tabs>
-        <w:tab w:val="center" w:pos="4252"/>
-        <w:tab w:val="right" w:pos="8504"/>
-      </w:tabs>
-    </w:pPr>
-    <w:rPr>
-      <w:rFonts w:asciiTheme="minorHAnsi" w:eastAsiaTheme="minorHAnsi" w:hAnsiTheme="minorHAnsi" w:cstheme="minorBidi"/>
-      <w:sz w:val="22"/>
-      <w:szCs w:val="22"/>
-      <w:lang w:eastAsia="en-US"/>
-    </w:rPr>
-  </w:style>
-  <w:style w:type="character" w:customStyle="1" w:styleId="RodapChar">
-    <w:name w:val="Rodapé Char"/>
-    <w:basedOn w:val="Fontepargpadro"/>
-    <w:link w:val="Rodap"/>
-    <w:uiPriority w:val="99"/>
-    <w:rsid w:val="001E1571"/>
-  </w:style>
-  <w:style w:type="paragraph" w:styleId="Textodebalo">
-    <w:name w:val="Balloon Text"/>
-    <w:basedOn w:val="Normal"/>
-    <w:link w:val="TextodebaloChar"/>
-    <w:uiPriority w:val="99"/>
-    <w:semiHidden/>
-    <w:unhideWhenUsed/>
-    <w:rsid w:val="001E1571"/>
-    <w:rPr>
-      <w:rFonts w:ascii="Tahoma" w:eastAsiaTheme="minorHAnsi" w:hAnsi="Tahoma" w:cs="Tahoma"/>
-      <w:sz w:val="16"/>
-      <w:szCs w:val="16"/>
-      <w:lang w:eastAsia="en-US"/>
-    </w:rPr>
-  </w:style>
-  <w:style w:type="character" w:customStyle="1" w:styleId="TextodebaloChar">
-    <w:name w:val="Texto de balão Char"/>
-    <w:basedOn w:val="Fontepargpadro"/>
-    <w:link w:val="Textodebalo"/>
-    <w:uiPriority w:val="99"/>
-    <w:semiHidden/>
-    <w:rsid w:val="001E1571"/>
-    <w:rPr>
-      <w:rFonts w:ascii="Tahoma" w:hAnsi="Tahoma" w:cs="Tahoma"/>
-      <w:sz w:val="16"/>
-      <w:szCs w:val="16"/>
-    </w:rPr>
-  </w:style>
-  <w:style w:type="paragraph" w:styleId="SemEspaamento">
-    <w:name w:val="No Spacing"/>
-    <w:uiPriority w:val="1"/>
-    <w:qFormat/>
-    <w:rsid w:val="003F394E"/>
-    <w:pPr>
-      <w:spacing w:after="0" w:line="240" w:lineRule="auto"/>
-    </w:pPr>
   </w:style>
 </w:styles>
 </file>
